--- a/Word/Dokumentasi HCI Lab.docx
+++ b/Word/Dokumentasi HCI Lab.docx
@@ -73,6 +73,7 @@
       <w:r>
         <w:rPr>
           <w:rFonts w:ascii="Times New Roman" w:hAnsi="Times New Roman" w:cs="Times New Roman"/>
+          <w:noProof/>
         </w:rPr>
         <w:drawing>
           <wp:anchor distT="114300" distB="114300" distL="114300" distR="114300" simplePos="0" relativeHeight="251659264" behindDoc="0" locked="0" layoutInCell="1" allowOverlap="1" wp14:anchorId="0FB65567" wp14:editId="44338AE9">
@@ -304,12 +305,48 @@
           <w:rFonts w:ascii="Times New Roman" w:hAnsi="Times New Roman" w:cs="Times New Roman"/>
         </w:rPr>
       </w:pPr>
+      <w:r>
+        <w:rPr>
+          <w:rFonts w:ascii="Times New Roman" w:hAnsi="Times New Roman" w:cs="Times New Roman"/>
+        </w:rPr>
+        <w:lastRenderedPageBreak/>
+        <w:t xml:space="preserve">Link Prototype Figma : </w:t>
+      </w:r>
+      <w:hyperlink r:id="rId6" w:history="1">
+        <w:r>
+          <w:rPr>
+            <w:rStyle w:val="Hyperlink"/>
+            <w:rFonts w:ascii="Times New Roman" w:hAnsi="Times New Roman" w:cs="Times New Roman"/>
+          </w:rPr>
+          <w:t>https://www.figma.com/proto/rhXxRJscY6d2</w:t>
+        </w:r>
+        <w:r>
+          <w:rPr>
+            <w:rStyle w:val="Hyperlink"/>
+            <w:rFonts w:ascii="Times New Roman" w:hAnsi="Times New Roman" w:cs="Times New Roman"/>
+          </w:rPr>
+          <w:t>5</w:t>
+        </w:r>
+        <w:r>
+          <w:rPr>
+            <w:rStyle w:val="Hyperlink"/>
+            <w:rFonts w:ascii="Times New Roman" w:hAnsi="Times New Roman" w:cs="Times New Roman"/>
+          </w:rPr>
+          <w:t>Su80WpRwp/Palorant?page-id=110%3A2&amp;node-id=110-32&amp;p=f&amp;viewport=-1693%2C-1804%2C0.52&amp;t=8DoQrGdwaS3MRRlZ-1&amp;scaling=scale-down-width&amp;content-scaling=fixed&amp;starting-point-node-id=110%3A32</w:t>
+        </w:r>
+      </w:hyperlink>
+    </w:p>
+    <w:p>
+      <w:pPr>
+        <w:rPr>
+          <w:rFonts w:ascii="Times New Roman" w:hAnsi="Times New Roman" w:cs="Times New Roman"/>
+        </w:rPr>
+      </w:pPr>
       <w:proofErr w:type="gramStart"/>
       <w:r>
         <w:rPr>
           <w:rFonts w:ascii="Times New Roman" w:hAnsi="Times New Roman" w:cs="Times New Roman"/>
         </w:rPr>
-        <w:lastRenderedPageBreak/>
         <w:t>Fonts :</w:t>
       </w:r>
       <w:proofErr w:type="gramEnd"/>
@@ -331,7 +368,7 @@
           <w:rFonts w:ascii="Times New Roman" w:hAnsi="Times New Roman" w:cs="Times New Roman"/>
         </w:rPr>
       </w:pPr>
-      <w:hyperlink r:id="rId6" w:history="1">
+      <w:hyperlink r:id="rId7" w:history="1">
         <w:r>
           <w:rPr>
             <w:rStyle w:val="Hyperlink"/>
@@ -352,7 +389,7 @@
           <w:rFonts w:ascii="Times New Roman" w:hAnsi="Times New Roman" w:cs="Times New Roman"/>
         </w:rPr>
       </w:pPr>
-      <w:hyperlink r:id="rId7" w:history="1">
+      <w:hyperlink r:id="rId8" w:history="1">
         <w:r>
           <w:rPr>
             <w:rStyle w:val="Hyperlink"/>
@@ -373,7 +410,7 @@
           <w:rFonts w:ascii="Times New Roman" w:hAnsi="Times New Roman" w:cs="Times New Roman"/>
         </w:rPr>
       </w:pPr>
-      <w:hyperlink r:id="rId8" w:history="1">
+      <w:hyperlink r:id="rId9" w:history="1">
         <w:r>
           <w:rPr>
             <w:rStyle w:val="Hyperlink"/>
@@ -430,27 +467,13 @@
         </w:rPr>
         <w:t xml:space="preserve"> </w:t>
       </w:r>
-      <w:hyperlink r:id="rId9" w:history="1">
-        <w:r>
-          <w:rPr>
-            <w:rStyle w:val="Hyperlink"/>
-            <w:rFonts w:ascii="Times New Roman" w:hAnsi="Times New Roman" w:cs="Times New Roman"/>
-          </w:rPr>
-          <w:t>https://imgur.com/gallery/valo</w:t>
-        </w:r>
-        <w:r>
-          <w:rPr>
-            <w:rStyle w:val="Hyperlink"/>
-            <w:rFonts w:ascii="Times New Roman" w:hAnsi="Times New Roman" w:cs="Times New Roman"/>
-          </w:rPr>
-          <w:t>r</w:t>
-        </w:r>
-        <w:r>
-          <w:rPr>
-            <w:rStyle w:val="Hyperlink"/>
-            <w:rFonts w:ascii="Times New Roman" w:hAnsi="Times New Roman" w:cs="Times New Roman"/>
-          </w:rPr>
-          <w:t>ant-png-agents-9u8mVHb</w:t>
+      <w:hyperlink r:id="rId10" w:history="1">
+        <w:r>
+          <w:rPr>
+            <w:rStyle w:val="Hyperlink"/>
+            <w:rFonts w:ascii="Times New Roman" w:hAnsi="Times New Roman" w:cs="Times New Roman"/>
+          </w:rPr>
+          <w:t>https://imgur.com/gallery/valorant-png-agents-9u8mVHb</w:t>
         </w:r>
       </w:hyperlink>
     </w:p>
@@ -487,7 +510,7 @@
           <w:rFonts w:ascii="Times New Roman" w:hAnsi="Times New Roman" w:cs="Times New Roman"/>
         </w:rPr>
       </w:pPr>
-      <w:hyperlink r:id="rId10" w:history="1">
+      <w:hyperlink r:id="rId11" w:history="1">
         <w:r>
           <w:rPr>
             <w:rStyle w:val="Hyperlink"/>
@@ -504,7 +527,7 @@
           <w:rFonts w:ascii="Times New Roman" w:hAnsi="Times New Roman" w:cs="Times New Roman"/>
         </w:rPr>
       </w:pPr>
-      <w:hyperlink r:id="rId11" w:history="1">
+      <w:hyperlink r:id="rId12" w:history="1">
         <w:r>
           <w:rPr>
             <w:rStyle w:val="Hyperlink"/>
@@ -521,7 +544,7 @@
           <w:rFonts w:ascii="Times New Roman" w:hAnsi="Times New Roman" w:cs="Times New Roman"/>
         </w:rPr>
       </w:pPr>
-      <w:hyperlink r:id="rId12" w:history="1">
+      <w:hyperlink r:id="rId13" w:history="1">
         <w:r>
           <w:rPr>
             <w:rStyle w:val="Hyperlink"/>
@@ -538,7 +561,7 @@
           <w:rFonts w:ascii="Times New Roman" w:hAnsi="Times New Roman" w:cs="Times New Roman"/>
         </w:rPr>
       </w:pPr>
-      <w:hyperlink r:id="rId13" w:history="1">
+      <w:hyperlink r:id="rId14" w:history="1">
         <w:r>
           <w:rPr>
             <w:rStyle w:val="Hyperlink"/>
@@ -587,7 +610,7 @@
           <w:rFonts w:ascii="Times New Roman" w:hAnsi="Times New Roman" w:cs="Times New Roman"/>
         </w:rPr>
       </w:pPr>
-      <w:hyperlink r:id="rId14" w:history="1">
+      <w:hyperlink r:id="rId15" w:history="1">
         <w:r>
           <w:rPr>
             <w:rStyle w:val="Hyperlink"/>
@@ -604,7 +627,7 @@
           <w:rFonts w:ascii="Times New Roman" w:hAnsi="Times New Roman" w:cs="Times New Roman"/>
         </w:rPr>
       </w:pPr>
-      <w:hyperlink r:id="rId15" w:history="1">
+      <w:hyperlink r:id="rId16" w:history="1">
         <w:r>
           <w:rPr>
             <w:rStyle w:val="Hyperlink"/>
@@ -641,7 +664,7 @@
           <w:rFonts w:ascii="Times New Roman" w:hAnsi="Times New Roman" w:cs="Times New Roman"/>
         </w:rPr>
       </w:pPr>
-      <w:hyperlink r:id="rId16" w:history="1">
+      <w:hyperlink r:id="rId17" w:history="1">
         <w:r>
           <w:rPr>
             <w:rStyle w:val="Hyperlink"/>
@@ -658,7 +681,7 @@
           <w:rFonts w:ascii="Times New Roman" w:hAnsi="Times New Roman" w:cs="Times New Roman"/>
         </w:rPr>
       </w:pPr>
-      <w:hyperlink r:id="rId17" w:history="1">
+      <w:hyperlink r:id="rId18" w:history="1">
         <w:r>
           <w:rPr>
             <w:rStyle w:val="Hyperlink"/>
@@ -675,7 +698,7 @@
           <w:rFonts w:ascii="Times New Roman" w:hAnsi="Times New Roman" w:cs="Times New Roman"/>
         </w:rPr>
       </w:pPr>
-      <w:hyperlink r:id="rId18" w:history="1">
+      <w:hyperlink r:id="rId19" w:history="1">
         <w:r>
           <w:rPr>
             <w:rStyle w:val="Hyperlink"/>
@@ -692,7 +715,7 @@
           <w:rFonts w:ascii="Times New Roman" w:hAnsi="Times New Roman" w:cs="Times New Roman"/>
         </w:rPr>
       </w:pPr>
-      <w:hyperlink r:id="rId19" w:history="1">
+      <w:hyperlink r:id="rId20" w:history="1">
         <w:r>
           <w:rPr>
             <w:rStyle w:val="Hyperlink"/>
@@ -709,7 +732,7 @@
           <w:rFonts w:ascii="Times New Roman" w:hAnsi="Times New Roman" w:cs="Times New Roman"/>
         </w:rPr>
       </w:pPr>
-      <w:hyperlink r:id="rId20" w:history="1">
+      <w:hyperlink r:id="rId21" w:history="1">
         <w:r>
           <w:rPr>
             <w:rStyle w:val="Hyperlink"/>
@@ -726,7 +749,7 @@
           <w:rFonts w:ascii="Times New Roman" w:hAnsi="Times New Roman" w:cs="Times New Roman"/>
         </w:rPr>
       </w:pPr>
-      <w:hyperlink r:id="rId21" w:history="1">
+      <w:hyperlink r:id="rId22" w:history="1">
         <w:r>
           <w:rPr>
             <w:rStyle w:val="Hyperlink"/>
@@ -761,7 +784,7 @@
           <w:rFonts w:ascii="Times New Roman" w:hAnsi="Times New Roman" w:cs="Times New Roman"/>
         </w:rPr>
       </w:pPr>
-      <w:hyperlink r:id="rId22" w:history="1">
+      <w:hyperlink r:id="rId23" w:history="1">
         <w:r>
           <w:rPr>
             <w:rStyle w:val="Hyperlink"/>
@@ -778,7 +801,7 @@
           <w:rFonts w:ascii="Times New Roman" w:hAnsi="Times New Roman" w:cs="Times New Roman"/>
         </w:rPr>
       </w:pPr>
-      <w:hyperlink r:id="rId23" w:history="1">
+      <w:hyperlink r:id="rId24" w:history="1">
         <w:r>
           <w:rPr>
             <w:rStyle w:val="Hyperlink"/>
@@ -795,7 +818,7 @@
           <w:rFonts w:ascii="Times New Roman" w:hAnsi="Times New Roman" w:cs="Times New Roman"/>
         </w:rPr>
       </w:pPr>
-      <w:hyperlink r:id="rId24" w:history="1">
+      <w:hyperlink r:id="rId25" w:history="1">
         <w:r>
           <w:rPr>
             <w:rStyle w:val="Hyperlink"/>
@@ -812,7 +835,7 @@
           <w:rFonts w:ascii="Times New Roman" w:hAnsi="Times New Roman" w:cs="Times New Roman"/>
         </w:rPr>
       </w:pPr>
-      <w:hyperlink r:id="rId25" w:history="1">
+      <w:hyperlink r:id="rId26" w:history="1">
         <w:r>
           <w:rPr>
             <w:rStyle w:val="Hyperlink"/>
@@ -829,7 +852,7 @@
           <w:rFonts w:ascii="Times New Roman" w:hAnsi="Times New Roman" w:cs="Times New Roman"/>
         </w:rPr>
       </w:pPr>
-      <w:hyperlink r:id="rId26" w:history="1">
+      <w:hyperlink r:id="rId27" w:history="1">
         <w:r>
           <w:rPr>
             <w:rStyle w:val="Hyperlink"/>
@@ -846,7 +869,7 @@
           <w:rFonts w:ascii="Times New Roman" w:hAnsi="Times New Roman" w:cs="Times New Roman"/>
         </w:rPr>
       </w:pPr>
-      <w:hyperlink r:id="rId27" w:history="1">
+      <w:hyperlink r:id="rId28" w:history="1">
         <w:r>
           <w:rPr>
             <w:rStyle w:val="Hyperlink"/>
@@ -863,7 +886,7 @@
           <w:rFonts w:ascii="Times New Roman" w:hAnsi="Times New Roman" w:cs="Times New Roman"/>
         </w:rPr>
       </w:pPr>
-      <w:hyperlink r:id="rId28" w:history="1">
+      <w:hyperlink r:id="rId29" w:history="1">
         <w:r>
           <w:rPr>
             <w:rStyle w:val="Hyperlink"/>
@@ -898,7 +921,7 @@
           <w:rFonts w:ascii="Times New Roman" w:hAnsi="Times New Roman" w:cs="Times New Roman"/>
         </w:rPr>
       </w:pPr>
-      <w:hyperlink r:id="rId29" w:history="1">
+      <w:hyperlink r:id="rId30" w:history="1">
         <w:r>
           <w:rPr>
             <w:rStyle w:val="Hyperlink"/>
@@ -939,7 +962,7 @@
           <w:rFonts w:ascii="Times New Roman" w:hAnsi="Times New Roman" w:cs="Times New Roman"/>
         </w:rPr>
       </w:pPr>
-      <w:hyperlink r:id="rId30" w:history="1">
+      <w:hyperlink r:id="rId31" w:history="1">
         <w:r>
           <w:rPr>
             <w:rStyle w:val="Hyperlink"/>
@@ -956,7 +979,7 @@
           <w:rFonts w:ascii="Times New Roman" w:hAnsi="Times New Roman" w:cs="Times New Roman"/>
         </w:rPr>
       </w:pPr>
-      <w:hyperlink r:id="rId31" w:history="1">
+      <w:hyperlink r:id="rId32" w:history="1">
         <w:r>
           <w:rPr>
             <w:rStyle w:val="Hyperlink"/>
@@ -973,7 +996,7 @@
           <w:rFonts w:ascii="Times New Roman" w:hAnsi="Times New Roman" w:cs="Times New Roman"/>
         </w:rPr>
       </w:pPr>
-      <w:hyperlink r:id="rId32" w:history="1">
+      <w:hyperlink r:id="rId33" w:history="1">
         <w:r>
           <w:rPr>
             <w:rStyle w:val="Hyperlink"/>
@@ -990,7 +1013,7 @@
           <w:rFonts w:ascii="Times New Roman" w:hAnsi="Times New Roman" w:cs="Times New Roman"/>
         </w:rPr>
       </w:pPr>
-      <w:hyperlink r:id="rId33" w:history="1">
+      <w:hyperlink r:id="rId34" w:history="1">
         <w:r>
           <w:rPr>
             <w:rStyle w:val="Hyperlink"/>
@@ -1007,7 +1030,7 @@
           <w:rFonts w:ascii="Times New Roman" w:hAnsi="Times New Roman" w:cs="Times New Roman"/>
         </w:rPr>
       </w:pPr>
-      <w:hyperlink r:id="rId34" w:history="1">
+      <w:hyperlink r:id="rId35" w:history="1">
         <w:r>
           <w:rPr>
             <w:rStyle w:val="Hyperlink"/>
@@ -1049,7 +1072,7 @@
           <w:rFonts w:ascii="Times New Roman" w:hAnsi="Times New Roman" w:cs="Times New Roman"/>
         </w:rPr>
       </w:pPr>
-      <w:hyperlink r:id="rId35" w:history="1">
+      <w:hyperlink r:id="rId36" w:history="1">
         <w:r>
           <w:rPr>
             <w:rStyle w:val="Hyperlink"/>
@@ -1102,7 +1125,7 @@
           <w:rFonts w:ascii="Times New Roman" w:hAnsi="Times New Roman" w:cs="Times New Roman"/>
         </w:rPr>
       </w:pPr>
-      <w:hyperlink r:id="rId36" w:history="1">
+      <w:hyperlink r:id="rId37" w:history="1">
         <w:r>
           <w:rPr>
             <w:rStyle w:val="Hyperlink"/>
@@ -1123,7 +1146,7 @@
           <w:rFonts w:ascii="Times New Roman" w:hAnsi="Times New Roman" w:cs="Times New Roman"/>
         </w:rPr>
       </w:pPr>
-      <w:hyperlink r:id="rId37" w:history="1">
+      <w:hyperlink r:id="rId38" w:history="1">
         <w:r>
           <w:rPr>
             <w:rStyle w:val="Hyperlink"/>
@@ -1144,7 +1167,7 @@
           <w:rFonts w:ascii="Times New Roman" w:hAnsi="Times New Roman" w:cs="Times New Roman"/>
         </w:rPr>
       </w:pPr>
-      <w:hyperlink r:id="rId38" w:history="1">
+      <w:hyperlink r:id="rId39" w:history="1">
         <w:r>
           <w:rPr>
             <w:rStyle w:val="Hyperlink"/>
@@ -1165,7 +1188,7 @@
           <w:rFonts w:ascii="Times New Roman" w:hAnsi="Times New Roman" w:cs="Times New Roman"/>
         </w:rPr>
       </w:pPr>
-      <w:hyperlink r:id="rId39" w:history="1">
+      <w:hyperlink r:id="rId40" w:history="1">
         <w:r>
           <w:rPr>
             <w:rStyle w:val="Hyperlink"/>
@@ -1186,7 +1209,7 @@
           <w:rFonts w:ascii="Times New Roman" w:hAnsi="Times New Roman" w:cs="Times New Roman"/>
         </w:rPr>
       </w:pPr>
-      <w:hyperlink r:id="rId40" w:history="1">
+      <w:hyperlink r:id="rId41" w:history="1">
         <w:r>
           <w:rPr>
             <w:rStyle w:val="Hyperlink"/>
@@ -1207,7 +1230,7 @@
           <w:rFonts w:ascii="Times New Roman" w:hAnsi="Times New Roman" w:cs="Times New Roman"/>
         </w:rPr>
       </w:pPr>
-      <w:hyperlink r:id="rId41" w:history="1">
+      <w:hyperlink r:id="rId42" w:history="1">
         <w:r>
           <w:rPr>
             <w:rStyle w:val="Hyperlink"/>
@@ -1241,7 +1264,7 @@
           <w:rFonts w:ascii="Times New Roman" w:hAnsi="Times New Roman" w:cs="Times New Roman"/>
         </w:rPr>
       </w:pPr>
-      <w:hyperlink r:id="rId42" w:history="1">
+      <w:hyperlink r:id="rId43" w:history="1">
         <w:r>
           <w:rPr>
             <w:rStyle w:val="Hyperlink"/>
@@ -1262,7 +1285,7 @@
           <w:rFonts w:ascii="Times New Roman" w:hAnsi="Times New Roman" w:cs="Times New Roman"/>
         </w:rPr>
       </w:pPr>
-      <w:hyperlink r:id="rId43" w:history="1">
+      <w:hyperlink r:id="rId44" w:history="1">
         <w:r>
           <w:rPr>
             <w:rStyle w:val="Hyperlink"/>
@@ -1283,7 +1306,7 @@
           <w:rFonts w:ascii="Times New Roman" w:hAnsi="Times New Roman" w:cs="Times New Roman"/>
         </w:rPr>
       </w:pPr>
-      <w:hyperlink r:id="rId44" w:history="1">
+      <w:hyperlink r:id="rId45" w:history="1">
         <w:r>
           <w:rPr>
             <w:rStyle w:val="Hyperlink"/>
@@ -1304,7 +1327,7 @@
           <w:rFonts w:ascii="Times New Roman" w:hAnsi="Times New Roman" w:cs="Times New Roman"/>
         </w:rPr>
       </w:pPr>
-      <w:hyperlink r:id="rId45" w:history="1">
+      <w:hyperlink r:id="rId46" w:history="1">
         <w:r>
           <w:rPr>
             <w:rStyle w:val="Hyperlink"/>
@@ -1325,7 +1348,7 @@
           <w:rFonts w:ascii="Times New Roman" w:hAnsi="Times New Roman" w:cs="Times New Roman"/>
         </w:rPr>
       </w:pPr>
-      <w:hyperlink r:id="rId46" w:history="1">
+      <w:hyperlink r:id="rId47" w:history="1">
         <w:r>
           <w:rPr>
             <w:rStyle w:val="Hyperlink"/>
@@ -1346,7 +1369,7 @@
           <w:rFonts w:ascii="Times New Roman" w:hAnsi="Times New Roman" w:cs="Times New Roman"/>
         </w:rPr>
       </w:pPr>
-      <w:hyperlink r:id="rId47" w:history="1">
+      <w:hyperlink r:id="rId48" w:history="1">
         <w:r>
           <w:rPr>
             <w:rStyle w:val="Hyperlink"/>
@@ -2204,6 +2227,7 @@
   <w:style w:type="character" w:default="1" w:styleId="DefaultParagraphFont">
     <w:name w:val="Default Paragraph Font"/>
     <w:uiPriority w:val="1"/>
+    <w:semiHidden/>
     <w:unhideWhenUsed/>
   </w:style>
   <w:style w:type="table" w:default="1" w:styleId="TableNormal">
